--- a/README.md.doc.docx
+++ b/README.md.doc.docx
@@ -2,7 +2,688 @@
 <file path=word/document.xml><?xml version="1.0" encoding="utf-8"?>
 <w:document xmlns:ve="http://schemas.openxmlformats.org/markup-compatibility/2006" xmlns:o="urn:schemas-microsoft-com:office:office" xmlns:r="http://schemas.openxmlformats.org/officeDocument/2006/relationships" xmlns:m="http://schemas.openxmlformats.org/officeDocument/2006/math" xmlns:v="urn:schemas-microsoft-com:vml" xmlns:wp="http://schemas.openxmlformats.org/drawingml/2006/wordprocessingDrawing" xmlns:w10="urn:schemas-microsoft-com:office:word" xmlns:w="http://schemas.openxmlformats.org/wordprocessingml/2006/main" xmlns:wne="http://schemas.microsoft.com/office/word/2006/wordml">
   <w:body>
-    <w:p/>
+    <w:p>
+      <w:pPr>
+        <w:rPr>
+          <w:rFonts w:ascii="Segoe UI" w:eastAsia="Times New Roman" w:hAnsi="Segoe UI" w:cs="Segoe UI"/>
+          <w:b/>
+          <w:bCs/>
+          <w:color w:val="24292E"/>
+          <w:sz w:val="36"/>
+          <w:szCs w:val="36"/>
+        </w:rPr>
+      </w:pPr>
+      <w:r>
+        <w:rPr>
+          <w:rFonts w:ascii="Segoe UI" w:eastAsia="Times New Roman" w:hAnsi="Segoe UI" w:cs="Segoe UI"/>
+          <w:b/>
+          <w:bCs/>
+          <w:color w:val="24292E"/>
+          <w:sz w:val="36"/>
+          <w:szCs w:val="36"/>
+        </w:rPr>
+        <w:t>Haplotype Admixture</w:t>
+      </w:r>
+    </w:p>
+    <w:p>
+      <w:r>
+        <w:rPr>
+          <w:rFonts w:ascii="Segoe UI" w:eastAsia="Times New Roman" w:hAnsi="Segoe UI" w:cs="Segoe UI"/>
+          <w:b/>
+          <w:bCs/>
+          <w:color w:val="24292E"/>
+          <w:sz w:val="36"/>
+          <w:szCs w:val="36"/>
+        </w:rPr>
+        <w:t>Background</w:t>
+      </w:r>
+    </w:p>
+    <w:p>
+      <w:pPr>
+        <w:shd w:val="clear" w:color="auto" w:fill="FFFFFF"/>
+        <w:spacing w:after="172" w:line="240" w:lineRule="auto"/>
+        <w:rPr>
+          <w:rFonts w:ascii="Segoe UI" w:eastAsia="Times New Roman" w:hAnsi="Segoe UI" w:cs="Segoe UI"/>
+          <w:color w:val="24292E"/>
+          <w:sz w:val="17"/>
+          <w:szCs w:val="17"/>
+        </w:rPr>
+      </w:pPr>
+      <w:r>
+        <w:rPr>
+          <w:rFonts w:ascii="Segoe UI" w:eastAsia="Times New Roman" w:hAnsi="Segoe UI" w:cs="Segoe UI"/>
+          <w:color w:val="24292E"/>
+          <w:sz w:val="17"/>
+          <w:szCs w:val="17"/>
+        </w:rPr>
+        <w:t>Non</w:t>
+      </w:r>
+      <w:r>
+        <w:rPr>
+          <w:rFonts w:ascii="Segoe UI" w:eastAsia="Times New Roman" w:hAnsi="Segoe UI" w:cs="Segoe UI"/>
+          <w:color w:val="24292E"/>
+          <w:sz w:val="17"/>
+          <w:szCs w:val="17"/>
+        </w:rPr>
+        <w:t>-</w:t>
+      </w:r>
+      <w:r>
+        <w:rPr>
+          <w:rFonts w:ascii="Segoe UI" w:eastAsia="Times New Roman" w:hAnsi="Segoe UI" w:cs="Segoe UI"/>
+          <w:color w:val="24292E"/>
+          <w:sz w:val="17"/>
+          <w:szCs w:val="17"/>
+        </w:rPr>
+        <w:t>negative Matrix Factorization (NMF) is</w:t>
+      </w:r>
+      <w:r>
+        <w:rPr>
+          <w:rFonts w:ascii="Segoe UI" w:eastAsia="Times New Roman" w:hAnsi="Segoe UI" w:cs="Segoe UI"/>
+          <w:color w:val="24292E"/>
+          <w:sz w:val="17"/>
+          <w:szCs w:val="17"/>
+        </w:rPr>
+        <w:t xml:space="preserve"> a group of algorithms where a matrix V is  factorized into two matrix W and H, all tree matrices have no negative elements. NMF is </w:t>
+      </w:r>
+      <w:r>
+        <w:rPr>
+          <w:rFonts w:ascii="Segoe UI" w:eastAsia="Times New Roman" w:hAnsi="Segoe UI" w:cs="Segoe UI"/>
+          <w:color w:val="24292E"/>
+          <w:sz w:val="17"/>
+          <w:szCs w:val="17"/>
+        </w:rPr>
+        <w:t xml:space="preserve"> an unsupervised learning technique that </w:t>
+      </w:r>
+      <w:r>
+        <w:rPr>
+          <w:rFonts w:ascii="Segoe UI" w:eastAsia="Times New Roman" w:hAnsi="Segoe UI" w:cs="Segoe UI"/>
+          <w:color w:val="24292E"/>
+          <w:sz w:val="17"/>
+          <w:szCs w:val="17"/>
+        </w:rPr>
+        <w:t>has finds applications in</w:t>
+      </w:r>
+      <w:r>
+        <w:rPr>
+          <w:rFonts w:ascii="Segoe UI" w:eastAsia="Times New Roman" w:hAnsi="Segoe UI" w:cs="Segoe UI"/>
+          <w:color w:val="24292E"/>
+          <w:sz w:val="17"/>
+          <w:szCs w:val="17"/>
+        </w:rPr>
+        <w:t xml:space="preserve"> several fields,</w:t>
+      </w:r>
+      <w:r>
+        <w:rPr>
+          <w:rFonts w:ascii="Segoe UI" w:eastAsia="Times New Roman" w:hAnsi="Segoe UI" w:cs="Segoe UI"/>
+          <w:color w:val="24292E"/>
+          <w:sz w:val="17"/>
+          <w:szCs w:val="17"/>
+        </w:rPr>
+        <w:t xml:space="preserve"> such as computer vision, document clustering, astronomy and bioinformatics. Most of the methods that used to investigate the haplotype admixture models </w:t>
+      </w:r>
+    </w:p>
+    <w:p>
+      <w:pPr>
+        <w:shd w:val="clear" w:color="auto" w:fill="FFFFFF"/>
+        <w:spacing w:after="172" w:line="240" w:lineRule="auto"/>
+        <w:rPr>
+          <w:rFonts w:ascii="Segoe UI" w:eastAsia="Times New Roman" w:hAnsi="Segoe UI" w:cs="Segoe UI"/>
+          <w:color w:val="24292E"/>
+          <w:sz w:val="17"/>
+          <w:szCs w:val="17"/>
+        </w:rPr>
+      </w:pPr>
+      <w:r>
+        <w:rPr>
+          <w:rFonts w:ascii="Segoe UI" w:eastAsia="Times New Roman" w:hAnsi="Segoe UI" w:cs="Segoe UI"/>
+          <w:color w:val="24292E"/>
+          <w:sz w:val="17"/>
+          <w:szCs w:val="17"/>
+        </w:rPr>
+        <w:t>Population substructure is often estimated using admixture mod</w:t>
+      </w:r>
+      <w:r>
+        <w:rPr>
+          <w:rFonts w:ascii="Segoe UI" w:eastAsia="Times New Roman" w:hAnsi="Segoe UI" w:cs="Segoe UI"/>
+          <w:color w:val="24292E"/>
+          <w:sz w:val="17"/>
+          <w:szCs w:val="17"/>
+        </w:rPr>
+        <w:t>els, where each population is</w:t>
+      </w:r>
+      <w:r>
+        <w:rPr>
+          <w:rFonts w:ascii="Segoe UI" w:eastAsia="Times New Roman" w:hAnsi="Segoe UI" w:cs="Segoe UI"/>
+          <w:color w:val="24292E"/>
+          <w:sz w:val="17"/>
+          <w:szCs w:val="17"/>
+        </w:rPr>
+        <w:t xml:space="preserve"> broken down into a mixture o</w:t>
+      </w:r>
+      <w:r>
+        <w:rPr>
+          <w:rFonts w:ascii="Segoe UI" w:eastAsia="Times New Roman" w:hAnsi="Segoe UI" w:cs="Segoe UI"/>
+          <w:color w:val="24292E"/>
+          <w:sz w:val="17"/>
+          <w:szCs w:val="17"/>
+        </w:rPr>
+        <w:t>f original populations</w:t>
+      </w:r>
+      <w:r>
+        <w:rPr>
+          <w:rFonts w:ascii="Segoe UI" w:eastAsia="Times New Roman" w:hAnsi="Segoe UI" w:cs="Segoe UI"/>
+          <w:color w:val="24292E"/>
+          <w:sz w:val="17"/>
+          <w:szCs w:val="17"/>
+        </w:rPr>
+        <w:t>. Multiple methods have been developed t</w:t>
+      </w:r>
+      <w:r>
+        <w:rPr>
+          <w:rFonts w:ascii="Segoe UI" w:eastAsia="Times New Roman" w:hAnsi="Segoe UI" w:cs="Segoe UI"/>
+          <w:color w:val="24292E"/>
+          <w:sz w:val="17"/>
+          <w:szCs w:val="17"/>
+        </w:rPr>
+        <w:t>o detect population admixture (e.g. ADMIXTURE  and STRUCTURE</w:t>
+      </w:r>
+      <w:r>
+        <w:rPr>
+          <w:rFonts w:ascii="Segoe UI" w:eastAsia="Times New Roman" w:hAnsi="Segoe UI" w:cs="Segoe UI"/>
+          <w:color w:val="24292E"/>
+          <w:sz w:val="17"/>
+          <w:szCs w:val="17"/>
+        </w:rPr>
+        <w:t>).</w:t>
+      </w:r>
+      <w:r>
+        <w:rPr>
+          <w:rFonts w:ascii="Segoe UI" w:eastAsia="Times New Roman" w:hAnsi="Segoe UI" w:cs="Segoe UI"/>
+          <w:color w:val="24292E"/>
+          <w:sz w:val="17"/>
+          <w:szCs w:val="17"/>
+        </w:rPr>
+        <w:t xml:space="preserve"> T</w:t>
+      </w:r>
+      <w:r>
+        <w:rPr>
+          <w:rFonts w:ascii="Segoe UI" w:eastAsia="Times New Roman" w:hAnsi="Segoe UI" w:cs="Segoe UI"/>
+          <w:color w:val="24292E"/>
+          <w:sz w:val="17"/>
+          <w:szCs w:val="17"/>
+        </w:rPr>
+        <w:t xml:space="preserve">hese models are not adapted to a single </w:t>
+      </w:r>
+      <w:r>
+        <w:rPr>
+          <w:rFonts w:ascii="Segoe UI" w:eastAsia="Times New Roman" w:hAnsi="Segoe UI" w:cs="Segoe UI"/>
+          <w:color w:val="24292E"/>
+          <w:sz w:val="17"/>
+          <w:szCs w:val="17"/>
+        </w:rPr>
+        <w:t xml:space="preserve">highly polymorphic region in </w:t>
+      </w:r>
+      <w:r>
+        <w:rPr>
+          <w:rFonts w:ascii="Segoe UI" w:eastAsia="Times New Roman" w:hAnsi="Segoe UI" w:cs="Segoe UI"/>
+          <w:color w:val="24292E"/>
+          <w:sz w:val="17"/>
+          <w:szCs w:val="17"/>
+        </w:rPr>
+        <w:t xml:space="preserve">contrast to large regions of limited polymorphism. We here present a method </w:t>
+      </w:r>
+      <w:r>
+        <w:rPr>
+          <w:rFonts w:ascii="Segoe UI" w:eastAsia="Times New Roman" w:hAnsi="Segoe UI" w:cs="Segoe UI"/>
+          <w:color w:val="24292E"/>
+          <w:sz w:val="17"/>
+          <w:szCs w:val="17"/>
+        </w:rPr>
+        <w:t>to estimate population</w:t>
+      </w:r>
+      <w:r>
+        <w:rPr>
+          <w:rFonts w:ascii="Segoe UI" w:eastAsia="Times New Roman" w:hAnsi="Segoe UI" w:cs="Segoe UI"/>
+          <w:color w:val="24292E"/>
+          <w:sz w:val="17"/>
+          <w:szCs w:val="17"/>
+        </w:rPr>
+        <w:t xml:space="preserve"> admixture, in the presence of background LD, based on Non-Negative-Matrix Factorization (NMF).</w:t>
+      </w:r>
+    </w:p>
+    <w:p>
+      <w:pPr>
+        <w:pBdr>
+          <w:bottom w:val="single" w:sz="4" w:space="4" w:color="EAECEF"/>
+        </w:pBdr>
+        <w:shd w:val="clear" w:color="auto" w:fill="FFFFFF"/>
+        <w:spacing w:before="258" w:after="172" w:line="240" w:lineRule="auto"/>
+        <w:outlineLvl w:val="1"/>
+        <w:rPr>
+          <w:rFonts w:ascii="Segoe UI" w:eastAsia="Times New Roman" w:hAnsi="Segoe UI" w:cs="Segoe UI"/>
+          <w:b/>
+          <w:bCs/>
+          <w:color w:val="24292E"/>
+          <w:sz w:val="36"/>
+          <w:szCs w:val="36"/>
+        </w:rPr>
+      </w:pPr>
+      <w:r>
+        <w:rPr>
+          <w:rFonts w:ascii="Segoe UI" w:eastAsia="Times New Roman" w:hAnsi="Segoe UI" w:cs="Segoe UI"/>
+          <w:b/>
+          <w:bCs/>
+          <w:color w:val="24292E"/>
+          <w:sz w:val="36"/>
+          <w:szCs w:val="36"/>
+        </w:rPr>
+        <w:t>Conclusions</w:t>
+      </w:r>
+      <w:r>
+        <w:rPr>
+          <w:rFonts w:ascii="Segoe UI" w:eastAsia="Times New Roman" w:hAnsi="Segoe UI" w:cs="Segoe UI"/>
+          <w:b/>
+          <w:bCs/>
+          <w:color w:val="24292E"/>
+          <w:sz w:val="36"/>
+          <w:szCs w:val="36"/>
+        </w:rPr>
+        <w:t>/Results</w:t>
+      </w:r>
+    </w:p>
+    <w:p>
+      <w:pPr>
+        <w:pStyle w:val="Default"/>
+        <w:rPr>
+          <w:rFonts w:ascii="Segoe UI" w:eastAsia="Times New Roman" w:hAnsi="Segoe UI" w:cs="Segoe UI"/>
+          <w:color w:val="24292E"/>
+          <w:sz w:val="17"/>
+          <w:szCs w:val="17"/>
+        </w:rPr>
+      </w:pPr>
+      <w:r>
+        <w:rPr>
+          <w:rFonts w:ascii="Segoe UI" w:eastAsia="Times New Roman" w:hAnsi="Segoe UI" w:cs="Segoe UI"/>
+          <w:color w:val="24292E"/>
+          <w:sz w:val="17"/>
+          <w:szCs w:val="17"/>
+        </w:rPr>
+        <w:t xml:space="preserve">We present an algorithm that dissects population genetic admixture, based on HLA haplotype frequencies, into OP components in the presence of background LD and high polymorphism. </w:t>
+      </w:r>
+      <w:r>
+        <w:rPr>
+          <w:rFonts w:ascii="Segoe UI" w:eastAsia="Times New Roman" w:hAnsi="Segoe UI" w:cs="Segoe UI"/>
+          <w:color w:val="24292E"/>
+          <w:sz w:val="17"/>
+          <w:szCs w:val="17"/>
+        </w:rPr>
+        <w:t>W</w:t>
+      </w:r>
+      <w:r>
+        <w:rPr>
+          <w:rFonts w:ascii="Segoe UI" w:eastAsia="Times New Roman" w:hAnsi="Segoe UI" w:cs="Segoe UI"/>
+          <w:color w:val="24292E"/>
+          <w:sz w:val="17"/>
+          <w:szCs w:val="17"/>
+        </w:rPr>
+        <w:t>e demonstrate that HLA is polymorphic enough to allow for a clear delineation of population composition</w:t>
+      </w:r>
+      <w:r>
+        <w:rPr>
+          <w:rFonts w:ascii="Segoe UI" w:eastAsia="Times New Roman" w:hAnsi="Segoe UI" w:cs="Segoe UI"/>
+          <w:color w:val="24292E"/>
+          <w:sz w:val="17"/>
+          <w:szCs w:val="17"/>
+        </w:rPr>
+        <w:t xml:space="preserve"> </w:t>
+      </w:r>
+      <w:r>
+        <w:rPr>
+          <w:rFonts w:ascii="Segoe UI" w:eastAsia="Times New Roman" w:hAnsi="Segoe UI" w:cs="Segoe UI"/>
+          <w:color w:val="24292E"/>
+          <w:sz w:val="17"/>
+          <w:szCs w:val="17"/>
+        </w:rPr>
+        <w:t>using a single genomic region. The admixture prob</w:t>
+      </w:r>
+      <w:r>
+        <w:rPr>
+          <w:rFonts w:ascii="Segoe UI" w:eastAsia="Times New Roman" w:hAnsi="Segoe UI" w:cs="Segoe UI"/>
+          <w:color w:val="24292E"/>
+          <w:sz w:val="17"/>
+          <w:szCs w:val="17"/>
+        </w:rPr>
+        <w:t>lem, shown equivalent to a Non-Ne</w:t>
+      </w:r>
+      <w:r>
+        <w:rPr>
+          <w:rFonts w:ascii="Segoe UI" w:eastAsia="Times New Roman" w:hAnsi="Segoe UI" w:cs="Segoe UI"/>
+          <w:color w:val="24292E"/>
+          <w:sz w:val="17"/>
+          <w:szCs w:val="17"/>
+        </w:rPr>
+        <w:t>gative Matrix Factorization analysis, is more computationally efficient than traditional admixture models and allows for the admixture of a large number of populations with an extensive number of haplotypes. To our knowledge, this is the first algori</w:t>
+      </w:r>
+      <w:r>
+        <w:rPr>
+          <w:rFonts w:ascii="Segoe UI" w:eastAsia="Times New Roman" w:hAnsi="Segoe UI" w:cs="Segoe UI"/>
+          <w:color w:val="24292E"/>
+          <w:sz w:val="17"/>
+          <w:szCs w:val="17"/>
+        </w:rPr>
+        <w:t xml:space="preserve">thm to dissect population </w:t>
+      </w:r>
+      <w:r>
+        <w:rPr>
+          <w:rFonts w:ascii="Segoe UI" w:eastAsia="Times New Roman" w:hAnsi="Segoe UI" w:cs="Segoe UI"/>
+          <w:color w:val="24292E"/>
+          <w:sz w:val="17"/>
+          <w:szCs w:val="17"/>
+        </w:rPr>
+        <w:t>admixture with specific focus on HLA and a validation framework using a dataset</w:t>
+      </w:r>
+      <w:r>
+        <w:rPr>
+          <w:rFonts w:ascii="Segoe UI" w:eastAsia="Times New Roman" w:hAnsi="Segoe UI" w:cs="Segoe UI"/>
+          <w:color w:val="24292E"/>
+          <w:sz w:val="17"/>
+          <w:szCs w:val="17"/>
+        </w:rPr>
+        <w:t xml:space="preserve"> with the presented  magnitude. </w:t>
+      </w:r>
+      <w:r>
+        <w:rPr>
+          <w:rFonts w:ascii="Segoe UI" w:eastAsia="Times New Roman" w:hAnsi="Segoe UI" w:cs="Segoe UI"/>
+          <w:color w:val="24292E"/>
+          <w:sz w:val="17"/>
+          <w:szCs w:val="17"/>
+        </w:rPr>
+        <w:t>We developed and applied our method to the haplotype frequencies of 5</w:t>
+      </w:r>
+      <w:r>
+        <w:rPr>
+          <w:rFonts w:ascii="Segoe UI" w:eastAsia="Times New Roman" w:hAnsi="Segoe UI" w:cs="Segoe UI"/>
+          <w:color w:val="24292E"/>
+          <w:sz w:val="17"/>
+          <w:szCs w:val="17"/>
+        </w:rPr>
+        <w:t xml:space="preserve">6 populations from different </w:t>
+      </w:r>
+      <w:r>
+        <w:rPr>
+          <w:rFonts w:ascii="Segoe UI" w:eastAsia="Times New Roman" w:hAnsi="Segoe UI" w:cs="Segoe UI"/>
+          <w:color w:val="24292E"/>
+          <w:sz w:val="17"/>
+          <w:szCs w:val="17"/>
+        </w:rPr>
+        <w:t xml:space="preserve"> adult volunteer stem-cell registries representing over 3.5 million donors. </w:t>
+      </w:r>
+      <w:r>
+        <w:rPr>
+          <w:rFonts w:ascii="Segoe UI" w:eastAsia="Times New Roman" w:hAnsi="Segoe UI" w:cs="Segoe UI"/>
+          <w:color w:val="24292E"/>
+          <w:sz w:val="17"/>
+          <w:szCs w:val="17"/>
+        </w:rPr>
+        <w:t xml:space="preserve">We showed that the resulting </w:t>
+      </w:r>
+      <w:r>
+        <w:rPr>
+          <w:rFonts w:ascii="Segoe UI" w:eastAsia="Times New Roman" w:hAnsi="Segoe UI" w:cs="Segoe UI"/>
+          <w:color w:val="24292E"/>
+          <w:sz w:val="17"/>
+          <w:szCs w:val="17"/>
+        </w:rPr>
+        <w:t xml:space="preserve"> admixture is consistent with the known ethnic composition, recent history and SNP based admixture</w:t>
+      </w:r>
+    </w:p>
+    <w:p>
+      <w:pPr>
+        <w:pBdr>
+          <w:bottom w:val="single" w:sz="4" w:space="4" w:color="EAECEF"/>
+        </w:pBdr>
+        <w:shd w:val="clear" w:color="auto" w:fill="FFFFFF"/>
+        <w:spacing w:before="258" w:after="172" w:line="240" w:lineRule="auto"/>
+        <w:outlineLvl w:val="1"/>
+        <w:rPr>
+          <w:rFonts w:ascii="Segoe UI" w:eastAsia="Times New Roman" w:hAnsi="Segoe UI" w:cs="Segoe UI"/>
+          <w:b/>
+          <w:bCs/>
+          <w:color w:val="24292E"/>
+          <w:sz w:val="36"/>
+          <w:szCs w:val="36"/>
+        </w:rPr>
+      </w:pPr>
+      <w:r>
+        <w:rPr>
+          <w:rFonts w:ascii="Segoe UI" w:eastAsia="Times New Roman" w:hAnsi="Segoe UI" w:cs="Segoe UI"/>
+          <w:b/>
+          <w:bCs/>
+          <w:color w:val="24292E"/>
+          <w:sz w:val="36"/>
+          <w:szCs w:val="36"/>
+        </w:rPr>
+        <w:t>The File In</w:t>
+      </w:r>
+    </w:p>
+    <w:p>
+      <w:pPr>
+        <w:rPr>
+          <w:rFonts w:ascii="Segoe UI" w:eastAsia="Times New Roman" w:hAnsi="Segoe UI" w:cs="Segoe UI"/>
+          <w:color w:val="24292E"/>
+          <w:sz w:val="17"/>
+          <w:szCs w:val="17"/>
+        </w:rPr>
+      </w:pPr>
+      <w:r>
+        <w:rPr>
+          <w:rFonts w:ascii="Segoe UI" w:eastAsia="Times New Roman" w:hAnsi="Segoe UI" w:cs="Segoe UI"/>
+          <w:color w:val="24292E"/>
+          <w:sz w:val="17"/>
+          <w:szCs w:val="17"/>
+        </w:rPr>
+        <w:t xml:space="preserve">In this repo </w:t>
+      </w:r>
+      <w:r>
+        <w:rPr>
+          <w:rFonts w:ascii="Segoe UI" w:eastAsia="Times New Roman" w:hAnsi="Segoe UI" w:cs="Segoe UI"/>
+          <w:color w:val="24292E"/>
+          <w:sz w:val="17"/>
+          <w:szCs w:val="17"/>
+        </w:rPr>
+        <w:t xml:space="preserve"> contain all you need to performing the NMF analysis  using HLA haplotype frequencies from 56 populations.</w:t>
+      </w:r>
+      <w:r>
+        <w:rPr>
+          <w:rFonts w:ascii="Segoe UI" w:eastAsia="Times New Roman" w:hAnsi="Segoe UI" w:cs="Segoe UI"/>
+          <w:color w:val="24292E"/>
+          <w:sz w:val="17"/>
+          <w:szCs w:val="17"/>
+        </w:rPr>
+        <w:br/>
+        <w:t>The code in R, you need NMF and ggplot2 packages .</w:t>
+      </w:r>
+      <w:r>
+        <w:rPr>
+          <w:rFonts w:ascii="Segoe UI" w:eastAsia="Times New Roman" w:hAnsi="Segoe UI" w:cs="Segoe UI"/>
+          <w:color w:val="24292E"/>
+          <w:sz w:val="17"/>
+          <w:szCs w:val="17"/>
+        </w:rPr>
+        <w:br/>
+        <w:t>Clone this repository or download zip version, you need open the NMF_to_PurePop.r</w:t>
+      </w:r>
+    </w:p>
+    <w:p>
+      <w:pPr>
+        <w:pStyle w:val="ListParagraph"/>
+        <w:numPr>
+          <w:ilvl w:val="0"/>
+          <w:numId w:val="1"/>
+        </w:numPr>
+        <w:rPr>
+          <w:rFonts w:ascii="Segoe UI" w:eastAsia="Times New Roman" w:hAnsi="Segoe UI" w:cs="Segoe UI"/>
+          <w:color w:val="24292E"/>
+          <w:sz w:val="17"/>
+          <w:szCs w:val="17"/>
+        </w:rPr>
+      </w:pPr>
+      <w:r>
+        <w:rPr>
+          <w:rFonts w:ascii="Segoe UI" w:eastAsia="Times New Roman" w:hAnsi="Segoe UI" w:cs="Segoe UI"/>
+          <w:color w:val="24292E"/>
+          <w:sz w:val="17"/>
+          <w:szCs w:val="17"/>
+        </w:rPr>
+        <w:t>Freq_norm.csv- matrix of with all haplotype frequencies in each population, the frequency are normalized</w:t>
+      </w:r>
+    </w:p>
+    <w:p>
+      <w:pPr>
+        <w:pStyle w:val="ListParagraph"/>
+        <w:numPr>
+          <w:ilvl w:val="0"/>
+          <w:numId w:val="1"/>
+        </w:numPr>
+        <w:rPr>
+          <w:rFonts w:ascii="Segoe UI" w:eastAsia="Times New Roman" w:hAnsi="Segoe UI" w:cs="Segoe UI"/>
+          <w:color w:val="24292E"/>
+          <w:sz w:val="17"/>
+          <w:szCs w:val="17"/>
+        </w:rPr>
+      </w:pPr>
+      <w:r>
+        <w:rPr>
+          <w:rFonts w:ascii="Segoe UI" w:eastAsia="Times New Roman" w:hAnsi="Segoe UI" w:cs="Segoe UI"/>
+          <w:color w:val="24292E"/>
+          <w:sz w:val="17"/>
+          <w:szCs w:val="17"/>
+        </w:rPr>
+        <w:t>Haplo_S.csv- a scrambled haplotypes name</w:t>
+      </w:r>
+    </w:p>
+    <w:p>
+      <w:pPr>
+        <w:pStyle w:val="ListParagraph"/>
+        <w:numPr>
+          <w:ilvl w:val="0"/>
+          <w:numId w:val="1"/>
+        </w:numPr>
+        <w:rPr>
+          <w:rFonts w:ascii="Segoe UI" w:eastAsia="Times New Roman" w:hAnsi="Segoe UI" w:cs="Segoe UI"/>
+          <w:color w:val="24292E"/>
+          <w:sz w:val="17"/>
+          <w:szCs w:val="17"/>
+        </w:rPr>
+      </w:pPr>
+      <w:r>
+        <w:rPr>
+          <w:rFonts w:ascii="Segoe UI" w:eastAsia="Times New Roman" w:hAnsi="Segoe UI" w:cs="Segoe UI"/>
+          <w:color w:val="24292E"/>
+          <w:sz w:val="17"/>
+          <w:szCs w:val="17"/>
+        </w:rPr>
+        <w:t>Ppopulation_name.csv- All population names-, not sorted</w:t>
+      </w:r>
+    </w:p>
+    <w:p>
+      <w:pPr>
+        <w:pStyle w:val="ListParagraph"/>
+        <w:numPr>
+          <w:ilvl w:val="0"/>
+          <w:numId w:val="1"/>
+        </w:numPr>
+        <w:rPr>
+          <w:rFonts w:ascii="Segoe UI" w:eastAsia="Times New Roman" w:hAnsi="Segoe UI" w:cs="Segoe UI"/>
+          <w:color w:val="24292E"/>
+          <w:sz w:val="17"/>
+          <w:szCs w:val="17"/>
+        </w:rPr>
+      </w:pPr>
+      <w:r>
+        <w:rPr>
+          <w:rFonts w:ascii="Segoe UI" w:eastAsia="Times New Roman" w:hAnsi="Segoe UI" w:cs="Segoe UI"/>
+          <w:color w:val="24292E"/>
+          <w:sz w:val="17"/>
+          <w:szCs w:val="17"/>
+        </w:rPr>
+        <w:t>Population_name_and_index_Sort.csv- Population named that was sorted, and the index of the ori</w:t>
+      </w:r>
+      <w:r>
+        <w:rPr>
+          <w:rFonts w:ascii="Segoe UI" w:eastAsia="Times New Roman" w:hAnsi="Segoe UI" w:cs="Segoe UI"/>
+          <w:color w:val="24292E"/>
+          <w:sz w:val="17"/>
+          <w:szCs w:val="17"/>
+        </w:rPr>
+        <w:t>gi</w:t>
+      </w:r>
+      <w:r>
+        <w:rPr>
+          <w:rFonts w:ascii="Segoe UI" w:eastAsia="Times New Roman" w:hAnsi="Segoe UI" w:cs="Segoe UI"/>
+          <w:color w:val="24292E"/>
+          <w:sz w:val="17"/>
+          <w:szCs w:val="17"/>
+        </w:rPr>
+        <w:t xml:space="preserve">nal indexes </w:t>
+      </w:r>
+    </w:p>
+    <w:p>
+      <w:pPr>
+        <w:pStyle w:val="ListParagraph"/>
+        <w:numPr>
+          <w:ilvl w:val="0"/>
+          <w:numId w:val="1"/>
+        </w:numPr>
+        <w:rPr>
+          <w:rFonts w:ascii="Segoe UI" w:eastAsia="Times New Roman" w:hAnsi="Segoe UI" w:cs="Segoe UI"/>
+          <w:color w:val="24292E"/>
+          <w:sz w:val="17"/>
+          <w:szCs w:val="17"/>
+        </w:rPr>
+      </w:pPr>
+      <w:r>
+        <w:rPr>
+          <w:rFonts w:ascii="Segoe UI" w:eastAsia="Times New Roman" w:hAnsi="Segoe UI" w:cs="Segoe UI"/>
+          <w:color w:val="24292E"/>
+          <w:sz w:val="17"/>
+          <w:szCs w:val="17"/>
+        </w:rPr>
+        <w:t>Population_size.csv-  this file contain the size of each population.</w:t>
+      </w:r>
+    </w:p>
+    <w:p>
+      <w:pPr>
+        <w:pStyle w:val="Default"/>
+        <w:rPr>
+          <w:rFonts w:ascii="Segoe UI" w:eastAsia="Times New Roman" w:hAnsi="Segoe UI" w:cs="Segoe UI"/>
+          <w:color w:val="24292E"/>
+          <w:sz w:val="17"/>
+          <w:szCs w:val="17"/>
+        </w:rPr>
+      </w:pPr>
+    </w:p>
+    <w:p>
+      <w:pPr>
+        <w:pStyle w:val="Default"/>
+        <w:rPr>
+          <w:rFonts w:ascii="Segoe UI" w:eastAsia="Times New Roman" w:hAnsi="Segoe UI" w:cs="Segoe UI"/>
+          <w:color w:val="24292E"/>
+          <w:sz w:val="17"/>
+          <w:szCs w:val="17"/>
+        </w:rPr>
+      </w:pPr>
+    </w:p>
+    <w:p>
+      <w:pPr>
+        <w:rPr>
+          <w:rFonts w:ascii="Segoe UI" w:eastAsia="Times New Roman" w:hAnsi="Segoe UI" w:cs="Segoe UI"/>
+          <w:color w:val="24292E"/>
+          <w:sz w:val="17"/>
+          <w:szCs w:val="17"/>
+        </w:rPr>
+      </w:pPr>
+    </w:p>
     <w:sectPr>
       <w:pgSz w:w="12240" w:h="15840"/>
       <w:pgMar w:top="1440" w:right="1440" w:bottom="1440" w:left="1440" w:header="720" w:footer="720" w:gutter="0"/>
@@ -11,6 +692,255 @@
     </w:sectPr>
   </w:body>
 </w:document>
+</file>
+
+<file path=word/numbering.xml><?xml version="1.0" encoding="utf-8"?>
+<w:numbering xmlns:ve="http://schemas.openxmlformats.org/markup-compatibility/2006" xmlns:o="urn:schemas-microsoft-com:office:office" xmlns:r="http://schemas.openxmlformats.org/officeDocument/2006/relationships" xmlns:m="http://schemas.openxmlformats.org/officeDocument/2006/math" xmlns:v="urn:schemas-microsoft-com:vml" xmlns:wp="http://schemas.openxmlformats.org/drawingml/2006/wordprocessingDrawing" xmlns:w10="urn:schemas-microsoft-com:office:word" xmlns:w="http://schemas.openxmlformats.org/wordprocessingml/2006/main" xmlns:wne="http://schemas.microsoft.com/office/word/2006/wordml">
+  <w:abstractNum w:abstractNumId="0">
+    <w:nsid w:val="3ED3636B"/>
+    <w:multiLevelType w:val="multilevel"/>
+    <w:tmpl w:val="118C8722"/>
+    <w:lvl w:ilvl="0">
+      <w:start w:val="1"/>
+      <w:numFmt w:val="bullet"/>
+      <w:lvlText w:val=""/>
+      <w:lvlJc w:val="left"/>
+      <w:pPr>
+        <w:tabs>
+          <w:tab w:val="num" w:pos="720"/>
+        </w:tabs>
+        <w:ind w:left="720" w:hanging="360"/>
+      </w:pPr>
+      <w:rPr>
+        <w:rFonts w:ascii="Symbol" w:hAnsi="Symbol" w:hint="default"/>
+        <w:sz w:val="20"/>
+      </w:rPr>
+    </w:lvl>
+    <w:lvl w:ilvl="1">
+      <w:start w:val="1"/>
+      <w:numFmt w:val="bullet"/>
+      <w:lvlText w:val="o"/>
+      <w:lvlJc w:val="left"/>
+      <w:pPr>
+        <w:tabs>
+          <w:tab w:val="num" w:pos="1440"/>
+        </w:tabs>
+        <w:ind w:left="1440" w:hanging="360"/>
+      </w:pPr>
+      <w:rPr>
+        <w:rFonts w:ascii="Courier New" w:hAnsi="Courier New" w:hint="default"/>
+        <w:sz w:val="20"/>
+      </w:rPr>
+    </w:lvl>
+    <w:lvl w:ilvl="2" w:tentative="1">
+      <w:start w:val="1"/>
+      <w:numFmt w:val="bullet"/>
+      <w:lvlText w:val=""/>
+      <w:lvlJc w:val="left"/>
+      <w:pPr>
+        <w:tabs>
+          <w:tab w:val="num" w:pos="2160"/>
+        </w:tabs>
+        <w:ind w:left="2160" w:hanging="360"/>
+      </w:pPr>
+      <w:rPr>
+        <w:rFonts w:ascii="Wingdings" w:hAnsi="Wingdings" w:hint="default"/>
+        <w:sz w:val="20"/>
+      </w:rPr>
+    </w:lvl>
+    <w:lvl w:ilvl="3" w:tentative="1">
+      <w:start w:val="1"/>
+      <w:numFmt w:val="bullet"/>
+      <w:lvlText w:val=""/>
+      <w:lvlJc w:val="left"/>
+      <w:pPr>
+        <w:tabs>
+          <w:tab w:val="num" w:pos="2880"/>
+        </w:tabs>
+        <w:ind w:left="2880" w:hanging="360"/>
+      </w:pPr>
+      <w:rPr>
+        <w:rFonts w:ascii="Wingdings" w:hAnsi="Wingdings" w:hint="default"/>
+        <w:sz w:val="20"/>
+      </w:rPr>
+    </w:lvl>
+    <w:lvl w:ilvl="4" w:tentative="1">
+      <w:start w:val="1"/>
+      <w:numFmt w:val="bullet"/>
+      <w:lvlText w:val=""/>
+      <w:lvlJc w:val="left"/>
+      <w:pPr>
+        <w:tabs>
+          <w:tab w:val="num" w:pos="3600"/>
+        </w:tabs>
+        <w:ind w:left="3600" w:hanging="360"/>
+      </w:pPr>
+      <w:rPr>
+        <w:rFonts w:ascii="Wingdings" w:hAnsi="Wingdings" w:hint="default"/>
+        <w:sz w:val="20"/>
+      </w:rPr>
+    </w:lvl>
+    <w:lvl w:ilvl="5" w:tentative="1">
+      <w:start w:val="1"/>
+      <w:numFmt w:val="bullet"/>
+      <w:lvlText w:val=""/>
+      <w:lvlJc w:val="left"/>
+      <w:pPr>
+        <w:tabs>
+          <w:tab w:val="num" w:pos="4320"/>
+        </w:tabs>
+        <w:ind w:left="4320" w:hanging="360"/>
+      </w:pPr>
+      <w:rPr>
+        <w:rFonts w:ascii="Wingdings" w:hAnsi="Wingdings" w:hint="default"/>
+        <w:sz w:val="20"/>
+      </w:rPr>
+    </w:lvl>
+    <w:lvl w:ilvl="6" w:tentative="1">
+      <w:start w:val="1"/>
+      <w:numFmt w:val="bullet"/>
+      <w:lvlText w:val=""/>
+      <w:lvlJc w:val="left"/>
+      <w:pPr>
+        <w:tabs>
+          <w:tab w:val="num" w:pos="5040"/>
+        </w:tabs>
+        <w:ind w:left="5040" w:hanging="360"/>
+      </w:pPr>
+      <w:rPr>
+        <w:rFonts w:ascii="Wingdings" w:hAnsi="Wingdings" w:hint="default"/>
+        <w:sz w:val="20"/>
+      </w:rPr>
+    </w:lvl>
+    <w:lvl w:ilvl="7" w:tentative="1">
+      <w:start w:val="1"/>
+      <w:numFmt w:val="bullet"/>
+      <w:lvlText w:val=""/>
+      <w:lvlJc w:val="left"/>
+      <w:pPr>
+        <w:tabs>
+          <w:tab w:val="num" w:pos="5760"/>
+        </w:tabs>
+        <w:ind w:left="5760" w:hanging="360"/>
+      </w:pPr>
+      <w:rPr>
+        <w:rFonts w:ascii="Wingdings" w:hAnsi="Wingdings" w:hint="default"/>
+        <w:sz w:val="20"/>
+      </w:rPr>
+    </w:lvl>
+    <w:lvl w:ilvl="8" w:tentative="1">
+      <w:start w:val="1"/>
+      <w:numFmt w:val="bullet"/>
+      <w:lvlText w:val=""/>
+      <w:lvlJc w:val="left"/>
+      <w:pPr>
+        <w:tabs>
+          <w:tab w:val="num" w:pos="6480"/>
+        </w:tabs>
+        <w:ind w:left="6480" w:hanging="360"/>
+      </w:pPr>
+      <w:rPr>
+        <w:rFonts w:ascii="Wingdings" w:hAnsi="Wingdings" w:hint="default"/>
+        <w:sz w:val="20"/>
+      </w:rPr>
+    </w:lvl>
+  </w:abstractNum>
+  <w:abstractNum w:abstractNumId="1">
+    <w:nsid w:val="5F2B2CA9"/>
+    <w:multiLevelType w:val="hybridMultilevel"/>
+    <w:tmpl w:val="4BBA99EA"/>
+    <w:lvl w:ilvl="0" w:tplc="0409000F">
+      <w:start w:val="1"/>
+      <w:numFmt w:val="decimal"/>
+      <w:lvlText w:val="%1."/>
+      <w:lvlJc w:val="left"/>
+      <w:pPr>
+        <w:ind w:left="720" w:hanging="360"/>
+      </w:pPr>
+      <w:rPr>
+        <w:rFonts w:hint="default"/>
+      </w:rPr>
+    </w:lvl>
+    <w:lvl w:ilvl="1" w:tplc="04090019" w:tentative="1">
+      <w:start w:val="1"/>
+      <w:numFmt w:val="lowerLetter"/>
+      <w:lvlText w:val="%2."/>
+      <w:lvlJc w:val="left"/>
+      <w:pPr>
+        <w:ind w:left="1440" w:hanging="360"/>
+      </w:pPr>
+    </w:lvl>
+    <w:lvl w:ilvl="2" w:tplc="0409001B" w:tentative="1">
+      <w:start w:val="1"/>
+      <w:numFmt w:val="lowerRoman"/>
+      <w:lvlText w:val="%3."/>
+      <w:lvlJc w:val="right"/>
+      <w:pPr>
+        <w:ind w:left="2160" w:hanging="180"/>
+      </w:pPr>
+    </w:lvl>
+    <w:lvl w:ilvl="3" w:tplc="0409000F" w:tentative="1">
+      <w:start w:val="1"/>
+      <w:numFmt w:val="decimal"/>
+      <w:lvlText w:val="%4."/>
+      <w:lvlJc w:val="left"/>
+      <w:pPr>
+        <w:ind w:left="2880" w:hanging="360"/>
+      </w:pPr>
+    </w:lvl>
+    <w:lvl w:ilvl="4" w:tplc="04090019" w:tentative="1">
+      <w:start w:val="1"/>
+      <w:numFmt w:val="lowerLetter"/>
+      <w:lvlText w:val="%5."/>
+      <w:lvlJc w:val="left"/>
+      <w:pPr>
+        <w:ind w:left="3600" w:hanging="360"/>
+      </w:pPr>
+    </w:lvl>
+    <w:lvl w:ilvl="5" w:tplc="0409001B" w:tentative="1">
+      <w:start w:val="1"/>
+      <w:numFmt w:val="lowerRoman"/>
+      <w:lvlText w:val="%6."/>
+      <w:lvlJc w:val="right"/>
+      <w:pPr>
+        <w:ind w:left="4320" w:hanging="180"/>
+      </w:pPr>
+    </w:lvl>
+    <w:lvl w:ilvl="6" w:tplc="0409000F" w:tentative="1">
+      <w:start w:val="1"/>
+      <w:numFmt w:val="decimal"/>
+      <w:lvlText w:val="%7."/>
+      <w:lvlJc w:val="left"/>
+      <w:pPr>
+        <w:ind w:left="5040" w:hanging="360"/>
+      </w:pPr>
+    </w:lvl>
+    <w:lvl w:ilvl="7" w:tplc="04090019" w:tentative="1">
+      <w:start w:val="1"/>
+      <w:numFmt w:val="lowerLetter"/>
+      <w:lvlText w:val="%8."/>
+      <w:lvlJc w:val="left"/>
+      <w:pPr>
+        <w:ind w:left="5760" w:hanging="360"/>
+      </w:pPr>
+    </w:lvl>
+    <w:lvl w:ilvl="8" w:tplc="0409001B" w:tentative="1">
+      <w:start w:val="1"/>
+      <w:numFmt w:val="lowerRoman"/>
+      <w:lvlText w:val="%9."/>
+      <w:lvlJc w:val="right"/>
+      <w:pPr>
+        <w:ind w:left="6480" w:hanging="180"/>
+      </w:pPr>
+    </w:lvl>
+  </w:abstractNum>
+  <w:num w:numId="1">
+    <w:abstractNumId w:val="1"/>
+  </w:num>
+  <w:num w:numId="2">
+    <w:abstractNumId w:val="0"/>
+  </w:num>
+</w:numbering>
 </file>
 
 <file path=word/styles.xml><?xml version="1.0" encoding="utf-8"?>
@@ -174,6 +1104,25 @@
     <w:qFormat/>
     <w:rsid w:val="00A94476"/>
   </w:style>
+  <w:style w:type="paragraph" w:styleId="Heading2">
+    <w:name w:val="heading 2"/>
+    <w:basedOn w:val="Normal"/>
+    <w:link w:val="Heading2Char"/>
+    <w:uiPriority w:val="9"/>
+    <w:qFormat/>
+    <w:rsid w:val="00367FC3"/>
+    <w:pPr>
+      <w:spacing w:before="100" w:beforeAutospacing="1" w:after="100" w:afterAutospacing="1" w:line="240" w:lineRule="auto"/>
+      <w:outlineLvl w:val="1"/>
+    </w:pPr>
+    <w:rPr>
+      <w:rFonts w:ascii="Times New Roman" w:eastAsia="Times New Roman" w:hAnsi="Times New Roman" w:cs="Times New Roman"/>
+      <w:b/>
+      <w:bCs/>
+      <w:sz w:val="36"/>
+      <w:szCs w:val="36"/>
+    </w:rPr>
+  </w:style>
   <w:style w:type="character" w:default="1" w:styleId="DefaultParagraphFont">
     <w:name w:val="Default Paragraph Font"/>
     <w:uiPriority w:val="1"/>
@@ -201,6 +1150,86 @@
     <w:uiPriority w:val="99"/>
     <w:semiHidden/>
     <w:unhideWhenUsed/>
+  </w:style>
+  <w:style w:type="paragraph" w:styleId="ListParagraph">
+    <w:name w:val="List Paragraph"/>
+    <w:basedOn w:val="Normal"/>
+    <w:uiPriority w:val="34"/>
+    <w:qFormat/>
+    <w:rsid w:val="00E373D1"/>
+    <w:pPr>
+      <w:ind w:left="720"/>
+      <w:contextualSpacing/>
+    </w:pPr>
+  </w:style>
+  <w:style w:type="character" w:customStyle="1" w:styleId="Heading2Char">
+    <w:name w:val="Heading 2 Char"/>
+    <w:basedOn w:val="DefaultParagraphFont"/>
+    <w:link w:val="Heading2"/>
+    <w:uiPriority w:val="9"/>
+    <w:rsid w:val="00367FC3"/>
+    <w:rPr>
+      <w:rFonts w:ascii="Times New Roman" w:eastAsia="Times New Roman" w:hAnsi="Times New Roman" w:cs="Times New Roman"/>
+      <w:b/>
+      <w:bCs/>
+      <w:sz w:val="36"/>
+      <w:szCs w:val="36"/>
+    </w:rPr>
+  </w:style>
+  <w:style w:type="paragraph" w:styleId="NormalWeb">
+    <w:name w:val="Normal (Web)"/>
+    <w:basedOn w:val="Normal"/>
+    <w:uiPriority w:val="99"/>
+    <w:semiHidden/>
+    <w:unhideWhenUsed/>
+    <w:rsid w:val="00367FC3"/>
+    <w:pPr>
+      <w:spacing w:before="100" w:beforeAutospacing="1" w:after="100" w:afterAutospacing="1" w:line="240" w:lineRule="auto"/>
+    </w:pPr>
+    <w:rPr>
+      <w:rFonts w:ascii="Times New Roman" w:eastAsia="Times New Roman" w:hAnsi="Times New Roman" w:cs="Times New Roman"/>
+      <w:sz w:val="24"/>
+      <w:szCs w:val="24"/>
+    </w:rPr>
+  </w:style>
+  <w:style w:type="character" w:styleId="Hyperlink">
+    <w:name w:val="Hyperlink"/>
+    <w:basedOn w:val="DefaultParagraphFont"/>
+    <w:uiPriority w:val="99"/>
+    <w:semiHidden/>
+    <w:unhideWhenUsed/>
+    <w:rsid w:val="00367FC3"/>
+    <w:rPr>
+      <w:color w:val="0000FF"/>
+      <w:u w:val="single"/>
+    </w:rPr>
+  </w:style>
+  <w:style w:type="character" w:styleId="Emphasis">
+    <w:name w:val="Emphasis"/>
+    <w:basedOn w:val="DefaultParagraphFont"/>
+    <w:uiPriority w:val="20"/>
+    <w:qFormat/>
+    <w:rsid w:val="00367FC3"/>
+    <w:rPr>
+      <w:i/>
+      <w:iCs/>
+    </w:rPr>
+  </w:style>
+  <w:style w:type="paragraph" w:customStyle="1" w:styleId="Default">
+    <w:name w:val="Default"/>
+    <w:rsid w:val="00367FC3"/>
+    <w:pPr>
+      <w:autoSpaceDE w:val="0"/>
+      <w:autoSpaceDN w:val="0"/>
+      <w:adjustRightInd w:val="0"/>
+      <w:spacing w:after="0" w:line="240" w:lineRule="auto"/>
+    </w:pPr>
+    <w:rPr>
+      <w:rFonts w:ascii="Calibri" w:hAnsi="Calibri" w:cs="Calibri"/>
+      <w:color w:val="000000"/>
+      <w:sz w:val="24"/>
+      <w:szCs w:val="24"/>
+    </w:rPr>
   </w:style>
 </w:styles>
 </file>
